--- a/法令ファイル/遊漁船業の適正化に関する法律/遊漁船業の適正化に関する法律（昭和六十三年法律第九十九号）.docx
+++ b/法令ファイル/遊漁船業の適正化に関する法律/遊漁船業の適正化に関する法律（昭和六十三年法律第九十九号）.docx
@@ -167,103 +167,67 @@
     </w:p>
     <w:p>
       <w:pPr>
-        <w:pStyle w:val="Heading6"/>
+        <w:pStyle w:val="ListBullet"/>
         <w:ind w:left="880"/>
       </w:pPr>
       <w:r>
         <w:t>一</w:t>
-      </w:r>
-    </w:p>
-    <w:p>
-      <w:pPr>
-        <w:ind w:left="880"/>
-      </w:pPr>
-      <w:r>
+        <w:br/>
         <w:t>氏名又は名称及び住所並びに法人にあつては、その代表者の氏名</w:t>
       </w:r>
     </w:p>
     <w:p>
       <w:pPr>
-        <w:pStyle w:val="Heading6"/>
+        <w:pStyle w:val="ListBullet"/>
         <w:ind w:left="880"/>
       </w:pPr>
       <w:r>
         <w:t>二</w:t>
-      </w:r>
-    </w:p>
-    <w:p>
-      <w:pPr>
-        <w:ind w:left="880"/>
-      </w:pPr>
-      <w:r>
+        <w:br/>
         <w:t>営業所の名称及び所在地並びに遊漁船の名称</w:t>
       </w:r>
     </w:p>
     <w:p>
       <w:pPr>
-        <w:pStyle w:val="Heading6"/>
+        <w:pStyle w:val="ListBullet"/>
         <w:ind w:left="880"/>
       </w:pPr>
       <w:r>
         <w:t>三</w:t>
-      </w:r>
-    </w:p>
-    <w:p>
-      <w:pPr>
-        <w:ind w:left="880"/>
-      </w:pPr>
-      <w:r>
+        <w:br/>
         <w:t>法人にあつては、その役員（業務を執行する社員、取締役又はこれらに準ずる者をいう。以下同じ。）の氏名</w:t>
       </w:r>
     </w:p>
     <w:p>
       <w:pPr>
-        <w:pStyle w:val="Heading6"/>
+        <w:pStyle w:val="ListBullet"/>
         <w:ind w:left="880"/>
       </w:pPr>
       <w:r>
         <w:t>四</w:t>
-      </w:r>
-    </w:p>
-    <w:p>
-      <w:pPr>
-        <w:ind w:left="880"/>
-      </w:pPr>
-      <w:r>
+        <w:br/>
         <w:t>未成年者にあつては、その法定代理人の氏名及び住所（法定代理人が法人である場合にあつては、その名称、住所並びにその代表者及び役員の氏名）</w:t>
       </w:r>
     </w:p>
     <w:p>
       <w:pPr>
-        <w:pStyle w:val="Heading6"/>
+        <w:pStyle w:val="ListBullet"/>
         <w:ind w:left="880"/>
       </w:pPr>
       <w:r>
         <w:t>五</w:t>
-      </w:r>
-    </w:p>
-    <w:p>
-      <w:pPr>
-        <w:ind w:left="880"/>
-      </w:pPr>
-      <w:r>
+        <w:br/>
         <w:t>第十二条に規定する遊漁船業務主任者の氏名</w:t>
       </w:r>
     </w:p>
     <w:p>
       <w:pPr>
-        <w:pStyle w:val="Heading6"/>
+        <w:pStyle w:val="ListBullet"/>
         <w:ind w:left="880"/>
       </w:pPr>
       <w:r>
         <w:t>六</w:t>
-      </w:r>
-    </w:p>
-    <w:p>
-      <w:pPr>
-        <w:ind w:left="880"/>
-      </w:pPr>
-      <w:r>
+        <w:br/>
         <w:t>遊漁船の利用者（以下単に「利用者」という。）の生命又は身体について損害が生じ、その被害者に対してその損害の賠償を行うべき場合に備えてとるべき措置</w:t>
       </w:r>
     </w:p>
@@ -299,35 +263,23 @@
     </w:p>
     <w:p>
       <w:pPr>
-        <w:pStyle w:val="Heading6"/>
+        <w:pStyle w:val="ListBullet"/>
         <w:ind w:left="880"/>
       </w:pPr>
       <w:r>
         <w:t>一</w:t>
-      </w:r>
-    </w:p>
-    <w:p>
-      <w:pPr>
-        <w:ind w:left="880"/>
-      </w:pPr>
-      <w:r>
+        <w:br/>
         <w:t>前条第一項各号に掲げる事項</w:t>
       </w:r>
     </w:p>
     <w:p>
       <w:pPr>
-        <w:pStyle w:val="Heading6"/>
+        <w:pStyle w:val="ListBullet"/>
         <w:ind w:left="880"/>
       </w:pPr>
       <w:r>
         <w:t>二</w:t>
-      </w:r>
-    </w:p>
-    <w:p>
-      <w:pPr>
-        <w:ind w:left="880"/>
-      </w:pPr>
-      <w:r>
+        <w:br/>
         <w:t>登録年月日及び登録番号</w:t>
       </w:r>
     </w:p>
@@ -363,154 +315,100 @@
     </w:p>
     <w:p>
       <w:pPr>
-        <w:pStyle w:val="Heading6"/>
+        <w:pStyle w:val="ListBullet"/>
         <w:ind w:left="880"/>
       </w:pPr>
       <w:r>
         <w:t>一</w:t>
-      </w:r>
-    </w:p>
-    <w:p>
-      <w:pPr>
-        <w:ind w:left="880"/>
-      </w:pPr>
-      <w:r>
+        <w:br/>
         <w:t>第十九条第一項の規定により登録を取り消され、その処分のあつた日から二年を経過しない者</w:t>
       </w:r>
     </w:p>
     <w:p>
       <w:pPr>
-        <w:pStyle w:val="Heading6"/>
+        <w:pStyle w:val="ListBullet"/>
         <w:ind w:left="880"/>
       </w:pPr>
       <w:r>
         <w:t>二</w:t>
-      </w:r>
-    </w:p>
-    <w:p>
-      <w:pPr>
-        <w:ind w:left="880"/>
-      </w:pPr>
-      <w:r>
+        <w:br/>
         <w:t>遊漁船業者で法人であるものが第十九条第一項の規定により登録を取り消された場合において、その処分のあつた日前三十日以内にその遊漁船業者の役員であつた者でその処分のあつた日から二年を経過しないもの</w:t>
       </w:r>
     </w:p>
     <w:p>
       <w:pPr>
-        <w:pStyle w:val="Heading6"/>
+        <w:pStyle w:val="ListBullet"/>
         <w:ind w:left="880"/>
       </w:pPr>
       <w:r>
         <w:t>三</w:t>
-      </w:r>
-    </w:p>
-    <w:p>
-      <w:pPr>
-        <w:ind w:left="880"/>
-      </w:pPr>
-      <w:r>
+        <w:br/>
         <w:t>第十九条第一項の規定により事業の停止を命ぜられ、その停止の期間が経過しない者</w:t>
       </w:r>
     </w:p>
     <w:p>
       <w:pPr>
-        <w:pStyle w:val="Heading6"/>
+        <w:pStyle w:val="ListBullet"/>
         <w:ind w:left="880"/>
       </w:pPr>
       <w:r>
         <w:t>四</w:t>
-      </w:r>
-    </w:p>
-    <w:p>
-      <w:pPr>
-        <w:ind w:left="880"/>
-      </w:pPr>
-      <w:r>
+        <w:br/>
         <w:t>禁錮以上の刑に処せられ、その執行を終わり、又は執行を受けることがなくなつた日から二年を経過しない者</w:t>
       </w:r>
     </w:p>
     <w:p>
       <w:pPr>
-        <w:pStyle w:val="Heading6"/>
+        <w:pStyle w:val="ListBullet"/>
         <w:ind w:left="880"/>
       </w:pPr>
       <w:r>
         <w:t>五</w:t>
-      </w:r>
-    </w:p>
-    <w:p>
-      <w:pPr>
-        <w:ind w:left="880"/>
-      </w:pPr>
-      <w:r>
+        <w:br/>
         <w:t>この法律、船舶安全法（昭和八年法律第十一号）、船舶職員及び小型船舶操縦者法（昭和二十六年法律第百四十九号）、漁業法（昭和二十四年法律第二百六十七号）若しくは水産資源保護法（昭和二十六年法律第三百十三号）又はこれらの法律に基づく命令（漁業法第六十五条第二項又は水産資源保護法第四条第二項の規定に基づく規則を含む。）の規定に違反し、罰金の刑に処せられ、その執行を終わり、又は執行を受けることがなくなつた日から二年を経過しない者</w:t>
       </w:r>
     </w:p>
     <w:p>
       <w:pPr>
-        <w:pStyle w:val="Heading6"/>
+        <w:pStyle w:val="ListBullet"/>
         <w:ind w:left="880"/>
       </w:pPr>
       <w:r>
         <w:t>六</w:t>
-      </w:r>
-    </w:p>
-    <w:p>
-      <w:pPr>
-        <w:ind w:left="880"/>
-      </w:pPr>
-      <w:r>
+        <w:br/>
         <w:t>遊漁船業に関し成年者と同一の行為能力を有しない未成年者でその法定代理人が前各号又は次号のいずれかに該当するもの</w:t>
       </w:r>
     </w:p>
     <w:p>
       <w:pPr>
-        <w:pStyle w:val="Heading6"/>
+        <w:pStyle w:val="ListBullet"/>
         <w:ind w:left="880"/>
       </w:pPr>
       <w:r>
         <w:t>七</w:t>
-      </w:r>
-    </w:p>
-    <w:p>
-      <w:pPr>
-        <w:ind w:left="880"/>
-      </w:pPr>
-      <w:r>
+        <w:br/>
         <w:t>法人でその役員のうちに第一号から第五号までのいずれかに該当する者があるもの</w:t>
       </w:r>
     </w:p>
     <w:p>
       <w:pPr>
-        <w:pStyle w:val="Heading6"/>
+        <w:pStyle w:val="ListBullet"/>
         <w:ind w:left="880"/>
       </w:pPr>
       <w:r>
         <w:t>八</w:t>
-      </w:r>
-    </w:p>
-    <w:p>
-      <w:pPr>
-        <w:ind w:left="880"/>
-      </w:pPr>
-      <w:r>
+        <w:br/>
         <w:t>第十二条に規定する遊漁船業務主任者を選任していない者</w:t>
       </w:r>
     </w:p>
     <w:p>
       <w:pPr>
-        <w:pStyle w:val="Heading6"/>
+        <w:pStyle w:val="ListBullet"/>
         <w:ind w:left="880"/>
       </w:pPr>
       <w:r>
         <w:t>九</w:t>
-      </w:r>
-    </w:p>
-    <w:p>
-      <w:pPr>
-        <w:ind w:left="880"/>
-      </w:pPr>
-      <w:r>
+        <w:br/>
         <w:t>第四条第一項第六号に規定する措置が農林水産省令で定める基準に適合していない者</w:t>
       </w:r>
     </w:p>
@@ -606,87 +504,77 @@
     </w:p>
     <w:p>
       <w:pPr>
-        <w:pStyle w:val="Heading6"/>
+        <w:pStyle w:val="ListBullet"/>
         <w:ind w:left="880"/>
       </w:pPr>
       <w:r>
         <w:t>一</w:t>
+        <w:br/>
+        <w:t>死亡した場合</w:t>
+        <w:br/>
+        <w:br/>
+        <w:br/>
+        <w:t>その相続人</w:t>
       </w:r>
     </w:p>
     <w:p>
       <w:pPr>
+        <w:pStyle w:val="ListBullet"/>
         <w:ind w:left="880"/>
       </w:pPr>
       <w:r>
-        <w:t>死亡した場合</w:t>
+        <w:t>二</w:t>
+        <w:br/>
+        <w:t>法人が合併により消滅した場合</w:t>
+        <w:br/>
+        <w:br/>
+        <w:br/>
+        <w:t>その法人を代表する役員であつた者</w:t>
       </w:r>
     </w:p>
     <w:p>
       <w:pPr>
-        <w:pStyle w:val="Heading6"/>
+        <w:pStyle w:val="ListBullet"/>
         <w:ind w:left="880"/>
       </w:pPr>
       <w:r>
-        <w:t>二</w:t>
+        <w:t>三</w:t>
+        <w:br/>
+        <w:t>法人が破産手続開始の決定により解散した場合</w:t>
+        <w:br/>
+        <w:br/>
+        <w:br/>
+        <w:t>その破産管財人</w:t>
       </w:r>
     </w:p>
     <w:p>
       <w:pPr>
+        <w:pStyle w:val="ListBullet"/>
         <w:ind w:left="880"/>
       </w:pPr>
       <w:r>
-        <w:t>法人が合併により消滅した場合</w:t>
+        <w:t>四</w:t>
+        <w:br/>
+        <w:t>法人が合併及び破産手続開始の決定以外の理由により解散した場合</w:t>
+        <w:br/>
+        <w:br/>
+        <w:br/>
+        <w:t>その清算人</w:t>
       </w:r>
     </w:p>
     <w:p>
       <w:pPr>
-        <w:pStyle w:val="Heading6"/>
-        <w:ind w:left="880"/>
-      </w:pPr>
-      <w:r>
-        <w:t>三</w:t>
-      </w:r>
-    </w:p>
-    <w:p>
-      <w:pPr>
-        <w:ind w:left="880"/>
-      </w:pPr>
-      <w:r>
-        <w:t>法人が破産手続開始の決定により解散した場合</w:t>
-      </w:r>
-    </w:p>
-    <w:p>
-      <w:pPr>
-        <w:pStyle w:val="Heading6"/>
-        <w:ind w:left="880"/>
-      </w:pPr>
-      <w:r>
-        <w:t>四</w:t>
-      </w:r>
-    </w:p>
-    <w:p>
-      <w:pPr>
-        <w:ind w:left="880"/>
-      </w:pPr>
-      <w:r>
-        <w:t>法人が合併及び破産手続開始の決定以外の理由により解散した場合</w:t>
-      </w:r>
-    </w:p>
-    <w:p>
-      <w:pPr>
-        <w:pStyle w:val="Heading6"/>
+        <w:pStyle w:val="ListBullet"/>
         <w:ind w:left="880"/>
       </w:pPr>
       <w:r>
         <w:t>五</w:t>
-      </w:r>
-    </w:p>
-    <w:p>
-      <w:pPr>
-        <w:ind w:left="880"/>
-      </w:pPr>
-      <w:r>
+        <w:br/>
         <w:t>遊漁船業を廃止した場合</w:t>
+        <w:br/>
+        <w:br/>
+        <w:br/>
+        <w:t>遊漁船業者であつた個人又は遊漁船業者であつた法人を代表する役員</w:t>
       </w:r>
     </w:p>
     <w:p>
@@ -730,6 +618,8 @@
     <w:p>
       <w:r>
         <w:t>遊漁船業者は、遊漁船業の実施に関する規程（以下「業務規程」という。）を定め、第三条第一項の登録を受けた後、遅滞なく、都道府県知事に届け出なければならない。</w:t>
+        <w:br/>
+        <w:t>これを変更したときも、同様とする。</w:t>
       </w:r>
     </w:p>
     <w:p>
@@ -906,52 +796,34 @@
     </w:p>
     <w:p>
       <w:pPr>
-        <w:pStyle w:val="Heading6"/>
+        <w:pStyle w:val="ListBullet"/>
         <w:ind w:left="880"/>
       </w:pPr>
       <w:r>
         <w:t>一</w:t>
-      </w:r>
-    </w:p>
-    <w:p>
-      <w:pPr>
-        <w:ind w:left="880"/>
-      </w:pPr>
-      <w:r>
+        <w:br/>
         <w:t>この法律若しくはこの法律に基づく命令又はこれらに基づく処分に違反したとき。</w:t>
       </w:r>
     </w:p>
     <w:p>
       <w:pPr>
-        <w:pStyle w:val="Heading6"/>
+        <w:pStyle w:val="ListBullet"/>
         <w:ind w:left="880"/>
       </w:pPr>
       <w:r>
         <w:t>二</w:t>
-      </w:r>
-    </w:p>
-    <w:p>
-      <w:pPr>
-        <w:ind w:left="880"/>
-      </w:pPr>
-      <w:r>
+        <w:br/>
         <w:t>不正の手段により遊漁船業者の登録を受けたとき。</w:t>
       </w:r>
     </w:p>
     <w:p>
       <w:pPr>
-        <w:pStyle w:val="Heading6"/>
+        <w:pStyle w:val="ListBullet"/>
         <w:ind w:left="880"/>
       </w:pPr>
       <w:r>
         <w:t>三</w:t>
-      </w:r>
-    </w:p>
-    <w:p>
-      <w:pPr>
-        <w:ind w:left="880"/>
-      </w:pPr>
-      <w:r>
+        <w:br/>
         <w:t>第六条第一項第二号又は第四号から第九号までのいずれかに該当することとなつたとき。</w:t>
       </w:r>
     </w:p>
@@ -1008,69 +880,45 @@
     </w:p>
     <w:p>
       <w:pPr>
-        <w:pStyle w:val="Heading6"/>
+        <w:pStyle w:val="ListBullet"/>
         <w:ind w:left="880"/>
       </w:pPr>
       <w:r>
         <w:t>一</w:t>
-      </w:r>
-    </w:p>
-    <w:p>
-      <w:pPr>
-        <w:ind w:left="880"/>
-      </w:pPr>
-      <w:r>
+        <w:br/>
         <w:t>遊漁船業の適正な運営を確保するための構成員に対する指導を行うこと。</w:t>
       </w:r>
     </w:p>
     <w:p>
       <w:pPr>
-        <w:pStyle w:val="Heading6"/>
+        <w:pStyle w:val="ListBullet"/>
         <w:ind w:left="880"/>
       </w:pPr>
       <w:r>
         <w:t>二</w:t>
-      </w:r>
-    </w:p>
-    <w:p>
-      <w:pPr>
-        <w:ind w:left="880"/>
-      </w:pPr>
-      <w:r>
+        <w:br/>
         <w:t>漁場の適正な利用を推進すること。</w:t>
       </w:r>
     </w:p>
     <w:p>
       <w:pPr>
-        <w:pStyle w:val="Heading6"/>
+        <w:pStyle w:val="ListBullet"/>
         <w:ind w:left="880"/>
       </w:pPr>
       <w:r>
         <w:t>三</w:t>
-      </w:r>
-    </w:p>
-    <w:p>
-      <w:pPr>
-        <w:ind w:left="880"/>
-      </w:pPr>
-      <w:r>
+        <w:br/>
         <w:t>遊漁船業に関する利用者の苦情を処理すること。</w:t>
       </w:r>
     </w:p>
     <w:p>
       <w:pPr>
-        <w:pStyle w:val="Heading6"/>
+        <w:pStyle w:val="ListBullet"/>
         <w:ind w:left="880"/>
       </w:pPr>
       <w:r>
         <w:t>四</w:t>
-      </w:r>
-    </w:p>
-    <w:p>
-      <w:pPr>
-        <w:ind w:left="880"/>
-      </w:pPr>
-      <w:r>
+        <w:br/>
         <w:t>前三号の業務に附帯する業務</w:t>
       </w:r>
     </w:p>
@@ -1217,69 +1065,45 @@
     </w:p>
     <w:p>
       <w:pPr>
-        <w:pStyle w:val="Heading6"/>
+        <w:pStyle w:val="ListBullet"/>
         <w:ind w:left="880"/>
       </w:pPr>
       <w:r>
         <w:t>一</w:t>
-      </w:r>
-    </w:p>
-    <w:p>
-      <w:pPr>
-        <w:ind w:left="880"/>
-      </w:pPr>
-      <w:r>
+        <w:br/>
         <w:t>第三条第一項の規定に違反して登録を受けないで遊漁船業を営んだ者</w:t>
       </w:r>
     </w:p>
     <w:p>
       <w:pPr>
-        <w:pStyle w:val="Heading6"/>
+        <w:pStyle w:val="ListBullet"/>
         <w:ind w:left="880"/>
       </w:pPr>
       <w:r>
         <w:t>二</w:t>
-      </w:r>
-    </w:p>
-    <w:p>
-      <w:pPr>
-        <w:ind w:left="880"/>
-      </w:pPr>
-      <w:r>
+        <w:br/>
         <w:t>不正の手段によつて第三条第一項の登録（同条第二項の登録の更新を含む。）を受けた者</w:t>
       </w:r>
     </w:p>
     <w:p>
       <w:pPr>
-        <w:pStyle w:val="Heading6"/>
+        <w:pStyle w:val="ListBullet"/>
         <w:ind w:left="880"/>
       </w:pPr>
       <w:r>
         <w:t>三</w:t>
-      </w:r>
-    </w:p>
-    <w:p>
-      <w:pPr>
-        <w:ind w:left="880"/>
-      </w:pPr>
-      <w:r>
+        <w:br/>
         <w:t>第十七条第一項の規定に違反してその名義を他人に遊漁船業のため利用させた者</w:t>
       </w:r>
     </w:p>
     <w:p>
       <w:pPr>
-        <w:pStyle w:val="Heading6"/>
+        <w:pStyle w:val="ListBullet"/>
         <w:ind w:left="880"/>
       </w:pPr>
       <w:r>
         <w:t>四</w:t>
-      </w:r>
-    </w:p>
-    <w:p>
-      <w:pPr>
-        <w:ind w:left="880"/>
-      </w:pPr>
-      <w:r>
+        <w:br/>
         <w:t>第十七条第二項の規定に違反して遊漁船業を他人にその名において経営させた者</w:t>
       </w:r>
     </w:p>
@@ -1311,69 +1135,45 @@
     </w:p>
     <w:p>
       <w:pPr>
-        <w:pStyle w:val="Heading6"/>
+        <w:pStyle w:val="ListBullet"/>
         <w:ind w:left="880"/>
       </w:pPr>
       <w:r>
         <w:t>一</w:t>
-      </w:r>
-    </w:p>
-    <w:p>
-      <w:pPr>
-        <w:ind w:left="880"/>
-      </w:pPr>
-      <w:r>
+        <w:br/>
         <w:t>第七条第一項又は第十一条第一項の規定による届出をせず、又は虚偽の届出をした者</w:t>
       </w:r>
     </w:p>
     <w:p>
       <w:pPr>
-        <w:pStyle w:val="Heading6"/>
+        <w:pStyle w:val="ListBullet"/>
         <w:ind w:left="880"/>
       </w:pPr>
       <w:r>
         <w:t>二</w:t>
-      </w:r>
-    </w:p>
-    <w:p>
-      <w:pPr>
-        <w:ind w:left="880"/>
-      </w:pPr>
-      <w:r>
+        <w:br/>
         <w:t>第十二条の規定に違反して遊漁船業務主任者を選任しなかつた者</w:t>
       </w:r>
     </w:p>
     <w:p>
       <w:pPr>
-        <w:pStyle w:val="Heading6"/>
+        <w:pStyle w:val="ListBullet"/>
         <w:ind w:left="880"/>
       </w:pPr>
       <w:r>
         <w:t>三</w:t>
-      </w:r>
-    </w:p>
-    <w:p>
-      <w:pPr>
-        <w:ind w:left="880"/>
-      </w:pPr>
-      <w:r>
+        <w:br/>
         <w:t>第十八条の規定による命令に違反した者</w:t>
       </w:r>
     </w:p>
     <w:p>
       <w:pPr>
-        <w:pStyle w:val="Heading6"/>
+        <w:pStyle w:val="ListBullet"/>
         <w:ind w:left="880"/>
       </w:pPr>
       <w:r>
         <w:t>四</w:t>
-      </w:r>
-    </w:p>
-    <w:p>
-      <w:pPr>
-        <w:ind w:left="880"/>
-      </w:pPr>
-      <w:r>
+        <w:br/>
         <w:t>第二十四条第一項の規定による報告をせず、若しくは虚偽の報告をし、又は同項の規定による検査を拒み、妨げ、若しくは忌避した者</w:t>
       </w:r>
     </w:p>
@@ -1392,52 +1192,34 @@
     </w:p>
     <w:p>
       <w:pPr>
-        <w:pStyle w:val="Heading6"/>
+        <w:pStyle w:val="ListBullet"/>
         <w:ind w:left="880"/>
       </w:pPr>
       <w:r>
         <w:t>一</w:t>
-      </w:r>
-    </w:p>
-    <w:p>
-      <w:pPr>
-        <w:ind w:left="880"/>
-      </w:pPr>
-      <w:r>
+        <w:br/>
         <w:t>第十四条の規定に違反して、利用者名簿を備え置かず、又はこれに記載すべき事項を記載せず、若しくは虚偽の記載をした者</w:t>
       </w:r>
     </w:p>
     <w:p>
       <w:pPr>
-        <w:pStyle w:val="Heading6"/>
+        <w:pStyle w:val="ListBullet"/>
         <w:ind w:left="880"/>
       </w:pPr>
       <w:r>
         <w:t>二</w:t>
-      </w:r>
-    </w:p>
-    <w:p>
-      <w:pPr>
-        <w:ind w:left="880"/>
-      </w:pPr>
-      <w:r>
+        <w:br/>
         <w:t>第十六条第一項の規定に違反した者</w:t>
       </w:r>
     </w:p>
     <w:p>
       <w:pPr>
-        <w:pStyle w:val="Heading6"/>
+        <w:pStyle w:val="ListBullet"/>
         <w:ind w:left="880"/>
       </w:pPr>
       <w:r>
         <w:t>三</w:t>
-      </w:r>
-    </w:p>
-    <w:p>
-      <w:pPr>
-        <w:ind w:left="880"/>
-      </w:pPr>
-      <w:r>
+        <w:br/>
         <w:t>第十六条第二項の規定に違反して、同条第一項の規定による標識又はこれに類似する標識を掲示した者</w:t>
       </w:r>
     </w:p>
@@ -1481,6 +1263,18 @@
       </w:r>
     </w:p>
     <w:p>
+      <w:pPr>
+        <w:pStyle w:val="Heading5"/>
+        <w:ind w:left="440"/>
+      </w:pPr>
+      <w:r>
+        <w:t>１</w:t>
+      </w:r>
+    </w:p>
+    <w:p>
+      <w:pPr>
+        <w:ind w:left="440"/>
+      </w:pPr>
       <w:r>
         <w:t>この法律は、公布の日から起算して一年を超えない範囲内において政令で定める日から施行する。</w:t>
       </w:r>
@@ -1512,7 +1306,7 @@
         <w:pStyle w:val="Heading1"/>
       </w:pPr>
       <w:r>
-        <w:t>附　則（平成五年一一月一二日法律第八九号）</w:t>
+        <w:t>附則（平成五年一一月一二日法律第八九号）</w:t>
       </w:r>
     </w:p>
     <w:p>
@@ -1590,7 +1384,7 @@
         <w:pStyle w:val="Heading1"/>
       </w:pPr>
       <w:r>
-        <w:t>附　則（平成一四年六月七日法律第六〇号）</w:t>
+        <w:t>附則（平成一四年六月七日法律第六〇号）</w:t>
       </w:r>
     </w:p>
     <w:p>
@@ -1616,7 +1410,7 @@
         <w:pStyle w:val="Heading1"/>
       </w:pPr>
       <w:r>
-        <w:t>附　則（平成一四年六月一九日法律第七六号）</w:t>
+        <w:t>附則（平成一四年六月一九日法律第七六号）</w:t>
       </w:r>
     </w:p>
     <w:p>
@@ -1643,6 +1437,8 @@
     <w:p>
       <w:r>
         <w:t>この法律の施行の際現にこの法律による改正前の遊漁船業の適正化に関する法律第三条第一項の規定による届出をしてこの法律による改正後の遊漁船業の適正化に関する法律（以下「新法」という。）第二条第一項に規定する遊漁船業を営んでいる者は、この法律の施行の日（以下「施行日」という。）から六月間（当該期間内に新法第六条第一項の規定による登録の拒否の処分があったときは、当該処分のあった日までの間）は、新法第三条第一項の登録を受けないでも、引き続き当該事業を営むことができる。</w:t>
+        <w:br/>
+        <w:t>その者がその期間内に当該登録の申請をした場合において、その期間を経過したときは、その申請について登録又は登録の拒否の処分があるまでの間も、同様とする。</w:t>
       </w:r>
     </w:p>
     <w:p>
@@ -1711,7 +1507,7 @@
         <w:pStyle w:val="Heading1"/>
       </w:pPr>
       <w:r>
-        <w:t>附　則（平成一六年六月二日法律第七六号）</w:t>
+        <w:t>附則（平成一六年六月二日法律第七六号）</w:t>
       </w:r>
     </w:p>
     <w:p>
@@ -1780,7 +1576,7 @@
         <w:pStyle w:val="Heading1"/>
       </w:pPr>
       <w:r>
-        <w:t>附　則（平成一六年一二月一日法律第一四七号）</w:t>
+        <w:t>附則（平成一六年一二月一日法律第一四七号）</w:t>
       </w:r>
     </w:p>
     <w:p>
@@ -1806,7 +1602,7 @@
         <w:pStyle w:val="Heading1"/>
       </w:pPr>
       <w:r>
-        <w:t>附　則（平成一六年一二月三日法律第一五四号）</w:t>
+        <w:t>附則（平成一六年一二月三日法律第一五四号）</w:t>
       </w:r>
     </w:p>
     <w:p>
@@ -1832,7 +1628,7 @@
         <w:pStyle w:val="Heading1"/>
       </w:pPr>
       <w:r>
-        <w:t>附　則（平成一九年六月六日法律第七七号）</w:t>
+        <w:t>附則（平成一九年六月六日法律第七七号）</w:t>
       </w:r>
     </w:p>
     <w:p>
@@ -1858,7 +1654,7 @@
         <w:pStyle w:val="Heading1"/>
       </w:pPr>
       <w:r>
-        <w:t>附　則（平成二三年六月三日法律第六一号）</w:t>
+        <w:t>附則（平成二三年六月三日法律第六一号）</w:t>
       </w:r>
     </w:p>
     <w:p>
@@ -1894,7 +1690,7 @@
     </w:pPr>
     <w:r>
       <w:tab/>
-      <w:t>WeGov v0.1 - FTS141</w:t>
+      <w:t>WeGov v0.2 - FTS141</w:t>
     </w:r>
   </w:p>
 </w:ftr>
